--- a/lab07/unit_07-more_css_box_model(1).docx
+++ b/lab07/unit_07-more_css_box_model(1).docx
@@ -1,6 +1,6 @@
 
 <file path=word/document.xml><?xml version="1.0" encoding="utf-8"?>
-<w:document xmlns:wpc="http://schemas.microsoft.com/office/word/2010/wordprocessingCanvas" xmlns:cx="http://schemas.microsoft.com/office/drawing/2014/chartex" xmlns:cx1="http://schemas.microsoft.com/office/drawing/2015/9/8/chartex" xmlns:cx2="http://schemas.microsoft.com/office/drawing/2015/10/21/chartex" xmlns:cx3="http://schemas.microsoft.com/office/drawing/2016/5/9/chartex" xmlns:cx4="http://schemas.microsoft.com/office/drawing/2016/5/10/chartex" xmlns:cx5="http://schemas.microsoft.com/office/drawing/2016/5/11/chartex" xmlns:cx6="http://schemas.microsoft.com/office/drawing/2016/5/12/chartex" xmlns:cx7="http://schemas.microsoft.com/office/drawing/2016/5/13/chartex" xmlns:cx8="http://schemas.microsoft.com/office/drawing/2016/5/14/chartex" xmlns:mc="http://schemas.openxmlformats.org/markup-compatibility/2006" xmlns:aink="http://schemas.microsoft.com/office/drawing/2016/ink" xmlns:am3d="http://schemas.microsoft.com/office/drawing/2017/model3d" xmlns:o="urn:schemas-microsoft-com:office:office" xmlns:oel="http://schemas.microsoft.com/office/2019/extlst" xmlns:r="http://schemas.openxmlformats.org/officeDocument/2006/relationships" xmlns:m="http://schemas.openxmlformats.org/officeDocument/2006/math" xmlns:v="urn:schemas-microsoft-com:vml" xmlns:wp14="http://schemas.microsoft.com/office/word/2010/wordprocessingDrawing" xmlns:wp="http://schemas.openxmlformats.org/drawingml/2006/wordprocessingDrawing" xmlns:w10="urn:schemas-microsoft-com:office:word" xmlns:w="http://schemas.openxmlformats.org/wordprocessingml/2006/main" xmlns:w14="http://schemas.microsoft.com/office/word/2010/wordml" xmlns:w15="http://schemas.microsoft.com/office/word/2012/wordml" xmlns:w16cex="http://schemas.microsoft.com/office/word/2018/wordml/cex" xmlns:w16cid="http://schemas.microsoft.com/office/word/2016/wordml/cid" xmlns:w16="http://schemas.microsoft.com/office/word/2018/wordml" xmlns:w16du="http://schemas.microsoft.com/office/word/2023/wordml/word16du" xmlns:w16sdtdh="http://schemas.microsoft.com/office/word/2020/wordml/sdtdatahash" xmlns:w16se="http://schemas.microsoft.com/office/word/2015/wordml/symex" xmlns:wpg="http://schemas.microsoft.com/office/word/2010/wordprocessingGroup" xmlns:wpi="http://schemas.microsoft.com/office/word/2010/wordprocessingInk" xmlns:wne="http://schemas.microsoft.com/office/word/2006/wordml" xmlns:wps="http://schemas.microsoft.com/office/word/2010/wordprocessingShape" mc:Ignorable="w14 w15 w16se w16cid w16 w16cex w16sdtdh w16du wp14">
+<w:document xmlns:wpc="http://schemas.microsoft.com/office/word/2010/wordprocessingCanvas" xmlns:cx="http://schemas.microsoft.com/office/drawing/2014/chartex" xmlns:cx1="http://schemas.microsoft.com/office/drawing/2015/9/8/chartex" xmlns:cx2="http://schemas.microsoft.com/office/drawing/2015/10/21/chartex" xmlns:cx3="http://schemas.microsoft.com/office/drawing/2016/5/9/chartex" xmlns:cx4="http://schemas.microsoft.com/office/drawing/2016/5/10/chartex" xmlns:cx5="http://schemas.microsoft.com/office/drawing/2016/5/11/chartex" xmlns:cx6="http://schemas.microsoft.com/office/drawing/2016/5/12/chartex" xmlns:cx7="http://schemas.microsoft.com/office/drawing/2016/5/13/chartex" xmlns:cx8="http://schemas.microsoft.com/office/drawing/2016/5/14/chartex" xmlns:mc="http://schemas.openxmlformats.org/markup-compatibility/2006" xmlns:aink="http://schemas.microsoft.com/office/drawing/2016/ink" xmlns:am3d="http://schemas.microsoft.com/office/drawing/2017/model3d" xmlns:o="urn:schemas-microsoft-com:office:office" xmlns:oel="http://schemas.microsoft.com/office/2019/extlst" xmlns:r="http://schemas.openxmlformats.org/officeDocument/2006/relationships" xmlns:m="http://schemas.openxmlformats.org/officeDocument/2006/math" xmlns:v="urn:schemas-microsoft-com:vml" xmlns:wp14="http://schemas.microsoft.com/office/word/2010/wordprocessingDrawing" xmlns:wp="http://schemas.openxmlformats.org/drawingml/2006/wordprocessingDrawing" xmlns:w10="urn:schemas-microsoft-com:office:word" xmlns:w="http://schemas.openxmlformats.org/wordprocessingml/2006/main" xmlns:w14="http://schemas.microsoft.com/office/word/2010/wordml" xmlns:w15="http://schemas.microsoft.com/office/word/2012/wordml" xmlns:w16cex="http://schemas.microsoft.com/office/word/2018/wordml/cex" xmlns:w16cid="http://schemas.microsoft.com/office/word/2016/wordml/cid" xmlns:w16="http://schemas.microsoft.com/office/word/2018/wordml" xmlns:w16du="http://schemas.microsoft.com/office/word/2023/wordml/word16du" xmlns:w16sdtdh="http://schemas.microsoft.com/office/word/2020/wordml/sdtdatahash" xmlns:w16sdtfl="http://schemas.microsoft.com/office/word/2024/wordml/sdtformatlock" xmlns:w16se="http://schemas.microsoft.com/office/word/2015/wordml/symex" xmlns:wpg="http://schemas.microsoft.com/office/word/2010/wordprocessingGroup" xmlns:wpi="http://schemas.microsoft.com/office/word/2010/wordprocessingInk" xmlns:wne="http://schemas.microsoft.com/office/word/2006/wordml" xmlns:wps="http://schemas.microsoft.com/office/word/2010/wordprocessingShape" mc:Ignorable="w14 w15 w16se w16cid w16 w16cex w16sdtdh w16sdtfl w16du wp14">
   <w:body>
     <w:p>
       <w:pPr>
@@ -203,6 +203,48 @@
       </w:r>
     </w:p>
     <w:p>
+      <w:r>
+        <w:t xml:space="preserve">Moma: </w:t>
+      </w:r>
+      <w:hyperlink r:id="rId6" w:history="1">
+        <w:r>
+          <w:rPr>
+            <w:rStyle w:val="Hyperlink"/>
+          </w:rPr>
+          <w:t>https://www.moma.org</w:t>
+        </w:r>
+      </w:hyperlink>
+    </w:p>
+    <w:p>
+      <w:r>
+        <w:t xml:space="preserve">The Met: </w:t>
+      </w:r>
+      <w:hyperlink r:id="rId7" w:history="1">
+        <w:r>
+          <w:rPr>
+            <w:rStyle w:val="Hyperlink"/>
+          </w:rPr>
+          <w:t>https://www.metmuseum.org</w:t>
+        </w:r>
+      </w:hyperlink>
+    </w:p>
+    <w:p>
+      <w:r>
+        <w:t xml:space="preserve">Guggenheim Museum: </w:t>
+      </w:r>
+      <w:hyperlink r:id="rId8" w:history="1">
+        <w:r>
+          <w:rPr>
+            <w:rStyle w:val="Hyperlink"/>
+          </w:rPr>
+          <w:t>https://www.guggenheim.org</w:t>
+        </w:r>
+      </w:hyperlink>
+    </w:p>
+    <w:p/>
+    <w:p/>
+    <w:p/>
+    <w:p>
       <w:pPr>
         <w:numPr>
           <w:ilvl w:val="1"/>
@@ -222,7 +264,22 @@
         <w:t xml:space="preserve"> you researched</w:t>
       </w:r>
       <w:r>
-        <w:t xml:space="preserve"> have in common?  </w:t>
+        <w:t xml:space="preserve"> have in common?</w:t>
+      </w:r>
+    </w:p>
+    <w:p>
+      <w:r>
+        <w:lastRenderedPageBreak/>
+        <w:t xml:space="preserve">The museums have a visitor information that is easily </w:t>
+      </w:r>
+      <w:r>
+        <w:t>accessible,</w:t>
+      </w:r>
+      <w:r>
+        <w:t xml:space="preserve"> and they all show art on the home page</w:t>
+      </w:r>
+      <w:r>
+        <w:t>. Everything is shown on squares that makes it appeasing to the eye. The UI is organized that very minimal, so it does not overwhelm the user.</w:t>
       </w:r>
     </w:p>
     <w:p>
@@ -237,6 +294,34 @@
       </w:r>
     </w:p>
     <w:p>
+      <w:r>
+        <w:t>The MoMA has magazines that features behind the scenes about paintings, interviews with the artists, and much more. The Met has the Met collection that a</w:t>
+      </w:r>
+      <w:r>
+        <w:t>llows users to explore over 490,000 artworks in an interactive database.</w:t>
+      </w:r>
+      <w:r>
+        <w:t xml:space="preserve"> The Guggenheim has a page for the </w:t>
+      </w:r>
+      <w:r>
+        <w:t xml:space="preserve">Frank Lloyd Wright </w:t>
+      </w:r>
+      <w:proofErr w:type="gramStart"/>
+      <w:r>
+        <w:t>Architecture </w:t>
+      </w:r>
+      <w:r>
+        <w:t xml:space="preserve"> which</w:t>
+      </w:r>
+      <w:proofErr w:type="gramEnd"/>
+      <w:r>
+        <w:t xml:space="preserve"> h</w:t>
+      </w:r>
+      <w:r>
+        <w:t>ighlights the unique architecture of the Guggenheim building.</w:t>
+      </w:r>
+    </w:p>
+    <w:p>
       <w:pPr>
         <w:numPr>
           <w:ilvl w:val="1"/>
@@ -245,6 +330,22 @@
       </w:pPr>
       <w:r>
         <w:t>What are some good things about these sites and what don’t you like?</w:t>
+      </w:r>
+    </w:p>
+    <w:p>
+      <w:r>
+        <w:t>The sites have visuals that stand out and shows art pieces within the museums. The menus are easy to navigate so it is easy to find exactly what is needed.</w:t>
+      </w:r>
+      <w:r>
+        <w:t xml:space="preserve"> </w:t>
+      </w:r>
+      <w:proofErr w:type="gramStart"/>
+      <w:r>
+        <w:t>Also</w:t>
+      </w:r>
+      <w:proofErr w:type="gramEnd"/>
+      <w:r>
+        <w:t xml:space="preserve"> they have visitor information that’s clear to understand.</w:t>
       </w:r>
     </w:p>
     <w:p>
@@ -301,12 +402,24 @@
       <w:r>
         <w:t xml:space="preserve">se </w:t>
       </w:r>
-      <w:hyperlink r:id="rId6" w:history="1">
+      <w:hyperlink r:id="rId9" w:history="1">
         <w:r>
           <w:rPr>
             <w:rStyle w:val="Hyperlink"/>
           </w:rPr>
-          <w:t>https://www.gloomaps.com</w:t>
+          <w:t>https://www.gloo</w:t>
+        </w:r>
+        <w:r>
+          <w:rPr>
+            <w:rStyle w:val="Hyperlink"/>
+          </w:rPr>
+          <w:t>m</w:t>
+        </w:r>
+        <w:r>
+          <w:rPr>
+            <w:rStyle w:val="Hyperlink"/>
+          </w:rPr>
+          <w:t>aps.com</w:t>
         </w:r>
       </w:hyperlink>
       <w:r>
@@ -324,48 +437,56 @@
         </w:numPr>
       </w:pPr>
       <w:r>
+        <w:t xml:space="preserve">Write a short rationale for why you chose those pages.  </w:t>
+      </w:r>
+      <w:r>
+        <w:t xml:space="preserve">For example, I once worked for a car </w:t>
+      </w:r>
+      <w:proofErr w:type="gramStart"/>
+      <w:r>
+        <w:t>dealership</w:t>
+      </w:r>
+      <w:proofErr w:type="gramEnd"/>
+      <w:r>
+        <w:t xml:space="preserve"> and they focused on helping lower income folks buy cars so there were a lot of pages devoted to how to finance if you are in this income bracket.  All museum sites are different.  Why does your museum have these pages?</w:t>
+      </w:r>
+    </w:p>
+    <w:p>
+      <w:r>
+        <w:t>I chose these pages because I like making everything clear for everyone to understand. Visitor information is important so people know when they can go to the museum. Artist is important because someone might want to know what artist’s work is presented at the museum or previous work as well. That applies for the exhibitions and the collections</w:t>
+      </w:r>
+      <w:r>
+        <w:t>. About us, contact us, membership and events are essential for museums, therefore they are here.</w:t>
+      </w:r>
+    </w:p>
+    <w:p/>
+    <w:p>
+      <w:pPr>
+        <w:pStyle w:val="Heading2"/>
+      </w:pPr>
+      <w:r>
+        <w:t>SETUP</w:t>
+      </w:r>
+    </w:p>
+    <w:p>
+      <w:r>
+        <w:t xml:space="preserve">Create a folder in your </w:t>
+      </w:r>
+      <w:proofErr w:type="spellStart"/>
+      <w:r>
+        <w:t>Github</w:t>
+      </w:r>
+      <w:proofErr w:type="spellEnd"/>
+      <w:r>
+        <w:t xml:space="preserve"> repository called lab07.  Place a copy of your latest skills, bio and contact pages in the new folder.  Do not copy the stylesheet from the last lab.</w:t>
+      </w:r>
+    </w:p>
+    <w:p>
+      <w:pPr>
+        <w:pStyle w:val="Heading2"/>
+      </w:pPr>
+      <w:r>
         <w:lastRenderedPageBreak/>
-        <w:t xml:space="preserve">Write a short rationale for why you chose those pages.  </w:t>
-      </w:r>
-      <w:r>
-        <w:t xml:space="preserve">For example, I once worked for a car </w:t>
-      </w:r>
-      <w:proofErr w:type="gramStart"/>
-      <w:r>
-        <w:t>dealership</w:t>
-      </w:r>
-      <w:proofErr w:type="gramEnd"/>
-      <w:r>
-        <w:t xml:space="preserve"> and they focused on helping lower income folks buy cars so there were a lot of pages devoted to how to finance if you are in this income bracket.  All museum sites are different.  Why does your museum have these pages?</w:t>
-      </w:r>
-    </w:p>
-    <w:p/>
-    <w:p>
-      <w:pPr>
-        <w:pStyle w:val="Heading2"/>
-      </w:pPr>
-      <w:r>
-        <w:t>SETUP</w:t>
-      </w:r>
-    </w:p>
-    <w:p>
-      <w:r>
-        <w:t xml:space="preserve">Create a folder in your </w:t>
-      </w:r>
-      <w:proofErr w:type="spellStart"/>
-      <w:r>
-        <w:t>Github</w:t>
-      </w:r>
-      <w:proofErr w:type="spellEnd"/>
-      <w:r>
-        <w:t xml:space="preserve"> repository called lab07.  Place a copy of your latest skills, bio and contact pages in the new folder.  Do not copy the stylesheet from the last lab.</w:t>
-      </w:r>
-    </w:p>
-    <w:p>
-      <w:pPr>
-        <w:pStyle w:val="Heading2"/>
-      </w:pPr>
-      <w:r>
         <w:t xml:space="preserve">Website </w:t>
       </w:r>
       <w:r>
@@ -430,7 +551,7 @@
             <wp:cNvGraphicFramePr/>
             <a:graphic xmlns:a="http://schemas.openxmlformats.org/drawingml/2006/main">
               <a:graphicData uri="http://schemas.openxmlformats.org/drawingml/2006/diagram">
-                <dgm:relIds xmlns:dgm="http://schemas.openxmlformats.org/drawingml/2006/diagram" xmlns:r="http://schemas.openxmlformats.org/officeDocument/2006/relationships" r:dm="rId7" r:lo="rId8" r:qs="rId9" r:cs="rId10"/>
+                <dgm:relIds xmlns:dgm="http://schemas.openxmlformats.org/drawingml/2006/diagram" xmlns:r="http://schemas.openxmlformats.org/officeDocument/2006/relationships" r:dm="rId10" r:lo="rId11" r:qs="rId12" r:cs="rId13"/>
               </a:graphicData>
             </a:graphic>
           </wp:inline>
@@ -528,7 +649,6 @@
     </w:p>
     <w:p>
       <w:r>
-        <w:lastRenderedPageBreak/>
         <w:t>We are going to work through one more piece of the Lifecycle today in lab.  The website style document is a place to write down all your plans for colors, fonts,</w:t>
       </w:r>
       <w:r>
@@ -553,12 +673,24 @@
       <w:r>
         <w:t xml:space="preserve"> at a real style document, head on over to this link: </w:t>
       </w:r>
-      <w:hyperlink r:id="rId12" w:history="1">
+      <w:hyperlink r:id="rId15" w:history="1">
         <w:r>
           <w:rPr>
             <w:rStyle w:val="Hyperlink"/>
           </w:rPr>
-          <w:t>https://www.syracuse.edu/about/brand/</w:t>
+          <w:t>https://www.syracuse.edu</w:t>
+        </w:r>
+        <w:r>
+          <w:rPr>
+            <w:rStyle w:val="Hyperlink"/>
+          </w:rPr>
+          <w:t>/</w:t>
+        </w:r>
+        <w:r>
+          <w:rPr>
+            <w:rStyle w:val="Hyperlink"/>
+          </w:rPr>
+          <w:t>about/brand/</w:t>
         </w:r>
       </w:hyperlink>
       <w:r>
@@ -606,12 +738,24 @@
       <w:r>
         <w:t xml:space="preserve"> </w:t>
       </w:r>
-      <w:hyperlink r:id="rId13" w:history="1">
+      <w:hyperlink r:id="rId16" w:history="1">
         <w:r>
           <w:rPr>
             <w:rStyle w:val="Hyperlink"/>
           </w:rPr>
-          <w:t>https://www.color-hex.com/color-palettes/popular.php</w:t>
+          <w:t>https://www.</w:t>
+        </w:r>
+        <w:r>
+          <w:rPr>
+            <w:rStyle w:val="Hyperlink"/>
+          </w:rPr>
+          <w:t>c</w:t>
+        </w:r>
+        <w:r>
+          <w:rPr>
+            <w:rStyle w:val="Hyperlink"/>
+          </w:rPr>
+          <w:t>olor-hex.com/color-palettes/popular.php</w:t>
         </w:r>
       </w:hyperlink>
       <w:r>
@@ -627,11 +771,30 @@
         </w:numPr>
       </w:pPr>
       <w:r>
+        <w:lastRenderedPageBreak/>
         <w:t>Body</w:t>
       </w:r>
       <w:r>
         <w:t xml:space="preserve"> background color</w:t>
       </w:r>
+      <w:r>
+        <w:t>:</w:t>
+      </w:r>
+      <w:r>
+        <w:t xml:space="preserve"> </w:t>
+      </w:r>
+      <w:hyperlink r:id="rId17" w:tooltip="#dfe3ee color" w:history="1">
+        <w:r>
+          <w:rPr>
+            <w:rFonts w:ascii="Segoe UI" w:hAnsi="Segoe UI" w:cs="Segoe UI"/>
+            <w:color w:val="1565C0"/>
+            <w:sz w:val="27"/>
+            <w:szCs w:val="27"/>
+            <w:u w:val="single"/>
+          </w:rPr>
+          <w:t>#dfe3ee</w:t>
+        </w:r>
+      </w:hyperlink>
     </w:p>
     <w:p>
       <w:pPr>
@@ -644,6 +807,21 @@
       <w:r>
         <w:t>Text color</w:t>
       </w:r>
+      <w:r>
+        <w:t xml:space="preserve">: </w:t>
+      </w:r>
+      <w:hyperlink r:id="rId18" w:tooltip="#000000 color" w:history="1">
+        <w:r>
+          <w:rPr>
+            <w:rStyle w:val="Hyperlink"/>
+            <w:rFonts w:ascii="Segoe UI" w:hAnsi="Segoe UI" w:cs="Segoe UI"/>
+            <w:color w:val="1565C0"/>
+            <w:sz w:val="27"/>
+            <w:szCs w:val="27"/>
+          </w:rPr>
+          <w:t>#000000</w:t>
+        </w:r>
+      </w:hyperlink>
     </w:p>
     <w:p>
       <w:pPr>
@@ -656,6 +834,24 @@
       <w:r>
         <w:t>Link color</w:t>
       </w:r>
+      <w:r>
+        <w:t>:</w:t>
+      </w:r>
+      <w:r>
+        <w:t xml:space="preserve"> </w:t>
+      </w:r>
+      <w:hyperlink r:id="rId19" w:tooltip="#aaaaaa color" w:history="1">
+        <w:r>
+          <w:rPr>
+            <w:rStyle w:val="Hyperlink"/>
+            <w:rFonts w:ascii="Segoe UI" w:hAnsi="Segoe UI" w:cs="Segoe UI"/>
+            <w:color w:val="1565C0"/>
+            <w:sz w:val="27"/>
+            <w:szCs w:val="27"/>
+          </w:rPr>
+          <w:t>#aaaaaa</w:t>
+        </w:r>
+      </w:hyperlink>
     </w:p>
     <w:p>
       <w:pPr>
@@ -668,6 +864,21 @@
       <w:r>
         <w:t>Heading color</w:t>
       </w:r>
+      <w:r>
+        <w:t xml:space="preserve">: </w:t>
+      </w:r>
+      <w:hyperlink r:id="rId20" w:tooltip="#6497b1 color" w:history="1">
+        <w:r>
+          <w:rPr>
+            <w:rStyle w:val="Hyperlink"/>
+            <w:rFonts w:ascii="Segoe UI" w:hAnsi="Segoe UI" w:cs="Segoe UI"/>
+            <w:color w:val="1565C0"/>
+            <w:sz w:val="27"/>
+            <w:szCs w:val="27"/>
+          </w:rPr>
+          <w:t>#6497b1</w:t>
+        </w:r>
+      </w:hyperlink>
     </w:p>
     <w:p>
       <w:pPr>
@@ -680,6 +891,24 @@
       <w:r>
         <w:t>Site Navigation Background</w:t>
       </w:r>
+      <w:r>
+        <w:t>:</w:t>
+      </w:r>
+      <w:r>
+        <w:t xml:space="preserve"> </w:t>
+      </w:r>
+      <w:hyperlink r:id="rId21" w:tooltip="#8b9dc3 color" w:history="1">
+        <w:r>
+          <w:rPr>
+            <w:rStyle w:val="Hyperlink"/>
+            <w:rFonts w:ascii="Segoe UI" w:hAnsi="Segoe UI" w:cs="Segoe UI"/>
+            <w:color w:val="1565C0"/>
+            <w:sz w:val="27"/>
+            <w:szCs w:val="27"/>
+          </w:rPr>
+          <w:t>#8b9dc3</w:t>
+        </w:r>
+      </w:hyperlink>
     </w:p>
     <w:p>
       <w:pPr>
@@ -695,6 +924,21 @@
       <w:r>
         <w:t>Highlight Color</w:t>
       </w:r>
+      <w:r>
+        <w:t xml:space="preserve">: </w:t>
+      </w:r>
+      <w:hyperlink r:id="rId22" w:tooltip="#f9f9f9 color" w:history="1">
+        <w:r>
+          <w:rPr>
+            <w:rStyle w:val="Hyperlink"/>
+            <w:rFonts w:ascii="Segoe UI" w:hAnsi="Segoe UI" w:cs="Segoe UI"/>
+            <w:color w:val="1565C0"/>
+            <w:sz w:val="27"/>
+            <w:szCs w:val="27"/>
+          </w:rPr>
+          <w:t>#f9f9f9</w:t>
+        </w:r>
+      </w:hyperlink>
     </w:p>
     <w:p>
       <w:pPr>
@@ -707,6 +951,24 @@
       <w:r>
         <w:t>Site Navigation Link Color</w:t>
       </w:r>
+      <w:r>
+        <w:t>:</w:t>
+      </w:r>
+      <w:r>
+        <w:t xml:space="preserve"> </w:t>
+      </w:r>
+      <w:hyperlink r:id="rId23" w:tooltip="#005b96 color" w:history="1">
+        <w:r>
+          <w:rPr>
+            <w:rStyle w:val="Hyperlink"/>
+            <w:rFonts w:ascii="Segoe UI" w:hAnsi="Segoe UI" w:cs="Segoe UI"/>
+            <w:color w:val="1565C0"/>
+            <w:sz w:val="27"/>
+            <w:szCs w:val="27"/>
+          </w:rPr>
+          <w:t>#005b96</w:t>
+        </w:r>
+      </w:hyperlink>
     </w:p>
     <w:p>
       <w:pPr>
@@ -812,7 +1074,7 @@
                     </pic:cNvPicPr>
                   </pic:nvPicPr>
                   <pic:blipFill>
-                    <a:blip r:embed="rId14"/>
+                    <a:blip r:embed="rId24"/>
                     <a:stretch>
                       <a:fillRect/>
                     </a:stretch>
@@ -864,11 +1126,7 @@
         <w:t>i</w:t>
       </w:r>
       <w:r>
-        <w:t xml:space="preserve">ndex is a special filename that indicates the file should load automatically when you get to the directory.  After this there will be no need to write the file name to enter your website instead of </w:t>
-      </w:r>
-      <w:r>
-        <w:lastRenderedPageBreak/>
-        <w:t xml:space="preserve">http://githubusername.github.io/ist263/lab07/bio-ferger.html you will just type </w:t>
+        <w:t xml:space="preserve">ndex is a special filename that indicates the file should load automatically when you get to the directory.  After this there will be no need to write the file name to enter your website instead of http://githubusername.github.io/ist263/lab07/bio-ferger.html you will just type </w:t>
       </w:r>
       <w:r>
         <w:t>http://githubusername.github.io/ist263/lab07/</w:t>
@@ -930,8 +1188,12 @@
     <w:p>
       <w:pPr>
         <w:pStyle w:val="Heading3"/>
-      </w:pPr>
-      <w:r>
+        <w:pBdr>
+          <w:top w:val="single" w:sz="6" w:space="0" w:color="A6B727" w:themeColor="accent1"/>
+        </w:pBdr>
+      </w:pPr>
+      <w:r>
+        <w:lastRenderedPageBreak/>
         <w:t>Semantic Tags Preview</w:t>
       </w:r>
     </w:p>
@@ -980,7 +1242,7 @@
                     <pic:cNvPicPr/>
                   </pic:nvPicPr>
                   <pic:blipFill>
-                    <a:blip r:embed="rId15"/>
+                    <a:blip r:embed="rId25"/>
                     <a:stretch>
                       <a:fillRect/>
                     </a:stretch>
@@ -1081,11 +1343,7 @@
         <w:t>'</w:t>
       </w:r>
       <w:r>
-        <w:t xml:space="preserve">s also add a separator between page names appearing in the navigation as well.  The pipe character | is a great separator.  When you're done, your navigation should work to </w:t>
-      </w:r>
-      <w:r>
-        <w:lastRenderedPageBreak/>
-        <w:t>take you to the other pages and look like this:</w:t>
+        <w:t>s also add a separator between page names appearing in the navigation as well.  The pipe character | is a great separator.  When you're done, your navigation should work to take you to the other pages and look like this:</w:t>
       </w:r>
       <w:r>
         <w:br/>
@@ -1113,7 +1371,7 @@
                     <pic:cNvPicPr/>
                   </pic:nvPicPr>
                   <pic:blipFill>
-                    <a:blip r:embed="rId16"/>
+                    <a:blip r:embed="rId26"/>
                     <a:stretch>
                       <a:fillRect/>
                     </a:stretch>
@@ -1179,6 +1437,7 @@
       </w:pPr>
       <w:proofErr w:type="spellStart"/>
       <w:r>
+        <w:lastRenderedPageBreak/>
         <w:t>Parent_selector</w:t>
       </w:r>
       <w:proofErr w:type="spellEnd"/>
@@ -1275,9 +1534,6 @@
       </w:r>
       <w:r>
         <w:br/>
-      </w:r>
-      <w:r>
-        <w:lastRenderedPageBreak/>
         <w:t>Here's what my navigation looks like currently</w:t>
       </w:r>
       <w:r>
@@ -1312,7 +1568,7 @@
                     <pic:cNvPicPr/>
                   </pic:nvPicPr>
                   <pic:blipFill>
-                    <a:blip r:embed="rId17"/>
+                    <a:blip r:embed="rId27"/>
                     <a:stretch>
                       <a:fillRect/>
                     </a:stretch>
@@ -1366,6 +1622,7 @@
         <w:rPr>
           <w:noProof/>
         </w:rPr>
+        <w:lastRenderedPageBreak/>
         <w:drawing>
           <wp:inline distT="0" distB="0" distL="0" distR="0" wp14:anchorId="3BD957B7" wp14:editId="5FB5D427">
             <wp:extent cx="5943600" cy="3016250"/>
@@ -1396,7 +1653,7 @@
                     </pic:cNvPicPr>
                   </pic:nvPicPr>
                   <pic:blipFill>
-                    <a:blip r:embed="rId18"/>
+                    <a:blip r:embed="rId28"/>
                     <a:stretch>
                       <a:fillRect/>
                     </a:stretch>
@@ -1474,11 +1731,7 @@
         </w:numPr>
       </w:pPr>
       <w:r>
-        <w:t xml:space="preserve">Let's also add a margin around the navigation so the nav has some space before the content starts.  This is often called white space and adding it to your web pages is </w:t>
-      </w:r>
-      <w:r>
-        <w:lastRenderedPageBreak/>
-        <w:t xml:space="preserve">important.  It helps to give a visual separation, make a site look more organized and less busy.  In lecture this week I showed you how to put a margin all the way around an element.  Now we are going to change the margin just on the bottom of the element. </w:t>
+        <w:t xml:space="preserve">Let's also add a margin around the navigation so the nav has some space before the content starts.  This is often called white space and adding it to your web pages is important.  It helps to give a visual separation, make a site look more organized and less busy.  In lecture this week I showed you how to put a margin all the way around an element.  Now we are going to change the margin just on the bottom of the element. </w:t>
       </w:r>
       <w:r>
         <w:br/>
@@ -1546,6 +1799,7 @@
     </w:p>
     <w:p>
       <w:r>
+        <w:lastRenderedPageBreak/>
         <w:t>Create a word document, pdf or use the "write submission" option in blackboard to provide the following:</w:t>
       </w:r>
     </w:p>
@@ -1560,6 +1814,18 @@
       <w:r>
         <w:t>Submit the answers to the questions about site maps here.</w:t>
       </w:r>
+    </w:p>
+    <w:p>
+      <w:hyperlink r:id="rId29" w:history="1">
+        <w:r>
+          <w:rPr>
+            <w:rStyle w:val="Hyperlink"/>
+          </w:rPr>
+          <w:t>https://www.gloomaps.com/NokY23JiMh</w:t>
+        </w:r>
+      </w:hyperlink>
+    </w:p>
+    <w:p>
       <w:r>
         <w:br/>
       </w:r>
@@ -1717,7 +1983,7 @@
 </file>
 
 <file path=word/numbering.xml><?xml version="1.0" encoding="utf-8"?>
-<w:numbering xmlns:wpc="http://schemas.microsoft.com/office/word/2010/wordprocessingCanvas" xmlns:cx="http://schemas.microsoft.com/office/drawing/2014/chartex" xmlns:cx1="http://schemas.microsoft.com/office/drawing/2015/9/8/chartex" xmlns:cx2="http://schemas.microsoft.com/office/drawing/2015/10/21/chartex" xmlns:cx3="http://schemas.microsoft.com/office/drawing/2016/5/9/chartex" xmlns:cx4="http://schemas.microsoft.com/office/drawing/2016/5/10/chartex" xmlns:cx5="http://schemas.microsoft.com/office/drawing/2016/5/11/chartex" xmlns:cx6="http://schemas.microsoft.com/office/drawing/2016/5/12/chartex" xmlns:cx7="http://schemas.microsoft.com/office/drawing/2016/5/13/chartex" xmlns:cx8="http://schemas.microsoft.com/office/drawing/2016/5/14/chartex" xmlns:mc="http://schemas.openxmlformats.org/markup-compatibility/2006" xmlns:aink="http://schemas.microsoft.com/office/drawing/2016/ink" xmlns:am3d="http://schemas.microsoft.com/office/drawing/2017/model3d" xmlns:o="urn:schemas-microsoft-com:office:office" xmlns:oel="http://schemas.microsoft.com/office/2019/extlst" xmlns:r="http://schemas.openxmlformats.org/officeDocument/2006/relationships" xmlns:m="http://schemas.openxmlformats.org/officeDocument/2006/math" xmlns:v="urn:schemas-microsoft-com:vml" xmlns:wp14="http://schemas.microsoft.com/office/word/2010/wordprocessingDrawing" xmlns:wp="http://schemas.openxmlformats.org/drawingml/2006/wordprocessingDrawing" xmlns:w10="urn:schemas-microsoft-com:office:word" xmlns:w="http://schemas.openxmlformats.org/wordprocessingml/2006/main" xmlns:w14="http://schemas.microsoft.com/office/word/2010/wordml" xmlns:w15="http://schemas.microsoft.com/office/word/2012/wordml" xmlns:w16cex="http://schemas.microsoft.com/office/word/2018/wordml/cex" xmlns:w16cid="http://schemas.microsoft.com/office/word/2016/wordml/cid" xmlns:w16="http://schemas.microsoft.com/office/word/2018/wordml" xmlns:w16du="http://schemas.microsoft.com/office/word/2023/wordml/word16du" xmlns:w16sdtdh="http://schemas.microsoft.com/office/word/2020/wordml/sdtdatahash" xmlns:w16se="http://schemas.microsoft.com/office/word/2015/wordml/symex" xmlns:wpg="http://schemas.microsoft.com/office/word/2010/wordprocessingGroup" xmlns:wpi="http://schemas.microsoft.com/office/word/2010/wordprocessingInk" xmlns:wne="http://schemas.microsoft.com/office/word/2006/wordml" xmlns:wps="http://schemas.microsoft.com/office/word/2010/wordprocessingShape" mc:Ignorable="w14 w15 w16se w16cid w16 w16cex w16sdtdh w16du wp14">
+<w:numbering xmlns:wpc="http://schemas.microsoft.com/office/word/2010/wordprocessingCanvas" xmlns:cx="http://schemas.microsoft.com/office/drawing/2014/chartex" xmlns:cx1="http://schemas.microsoft.com/office/drawing/2015/9/8/chartex" xmlns:cx2="http://schemas.microsoft.com/office/drawing/2015/10/21/chartex" xmlns:cx3="http://schemas.microsoft.com/office/drawing/2016/5/9/chartex" xmlns:cx4="http://schemas.microsoft.com/office/drawing/2016/5/10/chartex" xmlns:cx5="http://schemas.microsoft.com/office/drawing/2016/5/11/chartex" xmlns:cx6="http://schemas.microsoft.com/office/drawing/2016/5/12/chartex" xmlns:cx7="http://schemas.microsoft.com/office/drawing/2016/5/13/chartex" xmlns:cx8="http://schemas.microsoft.com/office/drawing/2016/5/14/chartex" xmlns:mc="http://schemas.openxmlformats.org/markup-compatibility/2006" xmlns:aink="http://schemas.microsoft.com/office/drawing/2016/ink" xmlns:am3d="http://schemas.microsoft.com/office/drawing/2017/model3d" xmlns:o="urn:schemas-microsoft-com:office:office" xmlns:oel="http://schemas.microsoft.com/office/2019/extlst" xmlns:r="http://schemas.openxmlformats.org/officeDocument/2006/relationships" xmlns:m="http://schemas.openxmlformats.org/officeDocument/2006/math" xmlns:v="urn:schemas-microsoft-com:vml" xmlns:wp14="http://schemas.microsoft.com/office/word/2010/wordprocessingDrawing" xmlns:wp="http://schemas.openxmlformats.org/drawingml/2006/wordprocessingDrawing" xmlns:w10="urn:schemas-microsoft-com:office:word" xmlns:w="http://schemas.openxmlformats.org/wordprocessingml/2006/main" xmlns:w14="http://schemas.microsoft.com/office/word/2010/wordml" xmlns:w15="http://schemas.microsoft.com/office/word/2012/wordml" xmlns:w16cex="http://schemas.microsoft.com/office/word/2018/wordml/cex" xmlns:w16cid="http://schemas.microsoft.com/office/word/2016/wordml/cid" xmlns:w16="http://schemas.microsoft.com/office/word/2018/wordml" xmlns:w16du="http://schemas.microsoft.com/office/word/2023/wordml/word16du" xmlns:w16sdtdh="http://schemas.microsoft.com/office/word/2020/wordml/sdtdatahash" xmlns:w16sdtfl="http://schemas.microsoft.com/office/word/2024/wordml/sdtformatlock" xmlns:w16se="http://schemas.microsoft.com/office/word/2015/wordml/symex" xmlns:wpg="http://schemas.microsoft.com/office/word/2010/wordprocessingGroup" xmlns:wpi="http://schemas.microsoft.com/office/word/2010/wordprocessingInk" xmlns:wne="http://schemas.microsoft.com/office/word/2006/wordml" xmlns:wps="http://schemas.microsoft.com/office/word/2010/wordprocessingShape" mc:Ignorable="w14 w15 w16se w16cid w16 w16cex w16sdtdh w16sdtfl w16du wp14">
   <w:abstractNum w:abstractNumId="0" w15:restartNumberingAfterBreak="0">
     <w:nsid w:val="011B244A"/>
     <w:multiLevelType w:val="hybridMultilevel"/>
@@ -4220,7 +4486,7 @@
 </file>
 
 <file path=word/styles.xml><?xml version="1.0" encoding="utf-8"?>
-<w:styles xmlns:mc="http://schemas.openxmlformats.org/markup-compatibility/2006" xmlns:r="http://schemas.openxmlformats.org/officeDocument/2006/relationships" xmlns:w="http://schemas.openxmlformats.org/wordprocessingml/2006/main" xmlns:w14="http://schemas.microsoft.com/office/word/2010/wordml" xmlns:w15="http://schemas.microsoft.com/office/word/2012/wordml" xmlns:w16cex="http://schemas.microsoft.com/office/word/2018/wordml/cex" xmlns:w16cid="http://schemas.microsoft.com/office/word/2016/wordml/cid" xmlns:w16="http://schemas.microsoft.com/office/word/2018/wordml" xmlns:w16du="http://schemas.microsoft.com/office/word/2023/wordml/word16du" xmlns:w16sdtdh="http://schemas.microsoft.com/office/word/2020/wordml/sdtdatahash" xmlns:w16se="http://schemas.microsoft.com/office/word/2015/wordml/symex" mc:Ignorable="w14 w15 w16se w16cid w16 w16cex w16sdtdh w16du">
+<w:styles xmlns:mc="http://schemas.openxmlformats.org/markup-compatibility/2006" xmlns:r="http://schemas.openxmlformats.org/officeDocument/2006/relationships" xmlns:w="http://schemas.openxmlformats.org/wordprocessingml/2006/main" xmlns:w14="http://schemas.microsoft.com/office/word/2010/wordml" xmlns:w15="http://schemas.microsoft.com/office/word/2012/wordml" xmlns:w16cex="http://schemas.microsoft.com/office/word/2018/wordml/cex" xmlns:w16cid="http://schemas.microsoft.com/office/word/2016/wordml/cid" xmlns:w16="http://schemas.microsoft.com/office/word/2018/wordml" xmlns:w16du="http://schemas.microsoft.com/office/word/2023/wordml/word16du" xmlns:w16sdtdh="http://schemas.microsoft.com/office/word/2020/wordml/sdtdatahash" xmlns:w16sdtfl="http://schemas.microsoft.com/office/word/2024/wordml/sdtformatlock" xmlns:w16se="http://schemas.microsoft.com/office/word/2015/wordml/symex" mc:Ignorable="w14 w15 w16se w16cid w16 w16cex w16sdtdh w16sdtfl w16du">
   <w:docDefaults>
     <w:rPrDefault>
       <w:rPr>
@@ -4834,7 +5100,6 @@
   <w:style w:type="character" w:default="1" w:styleId="DefaultParagraphFont">
     <w:name w:val="Default Paragraph Font"/>
     <w:uiPriority w:val="1"/>
-    <w:semiHidden/>
     <w:unhideWhenUsed/>
   </w:style>
   <w:style w:type="table" w:default="1" w:styleId="TableNormal">
@@ -6907,7 +7172,7 @@
   <dgm:whole/>
   <dgm:extLst>
     <a:ext uri="http://schemas.microsoft.com/office/drawing/2008/diagram">
-      <dsp:dataModelExt xmlns:dsp="http://schemas.microsoft.com/office/drawing/2008/diagram" relId="rId11" minVer="http://schemas.openxmlformats.org/drawingml/2006/diagram"/>
+      <dsp:dataModelExt xmlns:dsp="http://schemas.microsoft.com/office/drawing/2008/diagram" relId="rId14" minVer="http://schemas.openxmlformats.org/drawingml/2006/diagram"/>
     </a:ext>
   </dgm:extLst>
 </dgm:dataModel>
